--- a/技能总结.docx
+++ b/技能总结.docx
@@ -6,9 +6,6 @@
       <w:pPr>
         <w:pStyle w:val="2"/>
         <w:jc w:val="center"/>
-        <w:rPr>
-          <w:rFonts w:hint="eastAsia"/>
-        </w:rPr>
       </w:pPr>
       <w:r>
         <w:rPr>
@@ -25,9 +22,6 @@
           <w:numId w:val="1"/>
         </w:numPr>
         <w:ind w:firstLineChars="0"/>
-        <w:rPr>
-          <w:rFonts w:hint="eastAsia"/>
-        </w:rPr>
       </w:pPr>
       <w:r>
         <w:rPr>
@@ -52,9 +46,6 @@
       <w:pPr>
         <w:pStyle w:val="a3"/>
         <w:ind w:left="720" w:firstLineChars="0" w:firstLine="0"/>
-        <w:rPr>
-          <w:rFonts w:hint="eastAsia"/>
-        </w:rPr>
       </w:pPr>
       <w:r>
         <w:rPr>
@@ -85,9 +76,6 @@
       <w:pPr>
         <w:pStyle w:val="a3"/>
         <w:ind w:left="720" w:firstLineChars="0" w:firstLine="0"/>
-        <w:rPr>
-          <w:rFonts w:hint="eastAsia"/>
-        </w:rPr>
       </w:pPr>
       <w:r>
         <w:rPr>
@@ -128,9 +116,6 @@
           <w:numId w:val="1"/>
         </w:numPr>
         <w:ind w:firstLineChars="0"/>
-        <w:rPr>
-          <w:rFonts w:hint="eastAsia"/>
-        </w:rPr>
       </w:pPr>
       <w:r>
         <w:rPr>
@@ -142,9 +127,6 @@
     <w:p>
       <w:pPr>
         <w:ind w:left="720"/>
-        <w:rPr>
-          <w:rFonts w:hint="eastAsia"/>
-        </w:rPr>
       </w:pPr>
       <w:r>
         <w:rPr>
@@ -162,9 +144,6 @@
     <w:p>
       <w:pPr>
         <w:ind w:left="720"/>
-        <w:rPr>
-          <w:rFonts w:hint="eastAsia"/>
-        </w:rPr>
       </w:pPr>
       <w:r>
         <w:rPr>
@@ -232,9 +211,24 @@
       <w:pPr>
         <w:pStyle w:val="a3"/>
         <w:ind w:left="720" w:firstLineChars="0" w:firstLine="0"/>
-        <w:rPr>
-          <w:rFonts w:hint="eastAsia"/>
-        </w:rPr>
+      </w:pPr>
+      <w:r>
+        <w:rPr>
+          <w:rFonts w:hint="eastAsia"/>
+        </w:rPr>
+        <w:t>技能：</w:t>
+      </w:r>
+      <w:r>
+        <w:rPr>
+          <w:rFonts w:hint="eastAsia"/>
+        </w:rPr>
+        <w:t>wepy</w:t>
+      </w:r>
+    </w:p>
+    <w:p>
+      <w:pPr>
+        <w:pStyle w:val="a3"/>
+        <w:ind w:left="720" w:firstLineChars="0" w:firstLine="0"/>
       </w:pPr>
       <w:r>
         <w:rPr>
@@ -263,9 +257,6 @@
           <w:numId w:val="1"/>
         </w:numPr>
         <w:ind w:firstLineChars="0"/>
-        <w:rPr>
-          <w:rFonts w:hint="eastAsia"/>
-        </w:rPr>
       </w:pPr>
       <w:r>
         <w:rPr>
@@ -278,9 +269,6 @@
       <w:pPr>
         <w:pStyle w:val="a3"/>
         <w:ind w:left="720" w:firstLineChars="0" w:firstLine="0"/>
-        <w:rPr>
-          <w:rFonts w:hint="eastAsia"/>
-        </w:rPr>
       </w:pPr>
       <w:r>
         <w:rPr>
@@ -299,9 +287,6 @@
       <w:pPr>
         <w:pStyle w:val="a3"/>
         <w:ind w:left="720" w:firstLineChars="0" w:firstLine="0"/>
-        <w:rPr>
-          <w:rFonts w:hint="eastAsia"/>
-        </w:rPr>
       </w:pPr>
       <w:r>
         <w:rPr>
@@ -335,11 +320,6 @@
       </w:r>
     </w:p>
     <w:p>
-      <w:pPr>
-        <w:rPr>
-          <w:rFonts w:hint="eastAsia"/>
-        </w:rPr>
-      </w:pPr>
       <w:r>
         <w:rPr>
           <w:rFonts w:hint="eastAsia"/>
@@ -354,11 +334,6 @@
       </w:r>
     </w:p>
     <w:p>
-      <w:pPr>
-        <w:rPr>
-          <w:rFonts w:hint="eastAsia"/>
-        </w:rPr>
-      </w:pPr>
       <w:r>
         <w:rPr>
           <w:rFonts w:hint="eastAsia"/>
@@ -367,11 +342,6 @@
       </w:r>
     </w:p>
     <w:p>
-      <w:pPr>
-        <w:rPr>
-          <w:rFonts w:hint="eastAsia"/>
-        </w:rPr>
-      </w:pPr>
       <w:r>
         <w:rPr>
           <w:rFonts w:hint="eastAsia"/>
@@ -397,48 +367,12 @@
         <w:t>年毕业参加工作至今，曾就职于聚美优品负责前端框架搭建及开发。</w:t>
       </w:r>
     </w:p>
-    <w:p>
-      <w:pPr>
-        <w:rPr>
-          <w:rFonts w:hint="eastAsia"/>
-        </w:rPr>
-      </w:pPr>
-    </w:p>
-    <w:p>
-      <w:pPr>
-        <w:rPr>
-          <w:rFonts w:hint="eastAsia"/>
-        </w:rPr>
-      </w:pPr>
-    </w:p>
-    <w:p>
-      <w:pPr>
-        <w:rPr>
-          <w:rFonts w:hint="eastAsia"/>
-        </w:rPr>
-      </w:pPr>
-    </w:p>
-    <w:p>
-      <w:pPr>
-        <w:rPr>
-          <w:rFonts w:hint="eastAsia"/>
-        </w:rPr>
-      </w:pPr>
-    </w:p>
-    <w:p>
-      <w:pPr>
-        <w:rPr>
-          <w:rFonts w:hint="eastAsia"/>
-        </w:rPr>
-      </w:pPr>
-    </w:p>
-    <w:p>
-      <w:pPr>
-        <w:rPr>
-          <w:rFonts w:hint="eastAsia"/>
-        </w:rPr>
-      </w:pPr>
-    </w:p>
+    <w:p/>
+    <w:p/>
+    <w:p/>
+    <w:p/>
+    <w:p/>
+    <w:p/>
     <w:p>
       <w:r>
         <w:t>B</w:t>
